--- a/Per2/laprak2_Analgo_140810170061.docx
+++ b/Per2/laprak2_Analgo_140810170061.docx
@@ -1266,6 +1266,66 @@
       <w:lang w:val="id-ID"/>
     </w:rPr>
   </w:style>
+  <w:style w:type="paragraph" w:styleId="HTMLPreformatted">
+    <w:name w:val="HTML Preformatted"/>
+    <w:basedOn w:val="Normal"/>
+    <w:link w:val="HTMLPreformattedChar"/>
+    <w:uiPriority w:val="99"/>
+    <w:semiHidden/>
+    <w:unhideWhenUsed/>
+    <w:rsid w:val="00790FD2"/>
+    <w:pPr>
+      <w:tabs>
+        <w:tab w:val="left" w:pos="916"/>
+        <w:tab w:val="left" w:pos="1832"/>
+        <w:tab w:val="left" w:pos="2748"/>
+        <w:tab w:val="left" w:pos="3664"/>
+        <w:tab w:val="left" w:pos="4580"/>
+        <w:tab w:val="left" w:pos="5496"/>
+        <w:tab w:val="left" w:pos="6412"/>
+        <w:tab w:val="left" w:pos="7328"/>
+        <w:tab w:val="left" w:pos="8244"/>
+        <w:tab w:val="left" w:pos="9160"/>
+        <w:tab w:val="left" w:pos="10076"/>
+        <w:tab w:val="left" w:pos="10992"/>
+        <w:tab w:val="left" w:pos="11908"/>
+        <w:tab w:val="left" w:pos="12824"/>
+        <w:tab w:val="left" w:pos="13740"/>
+        <w:tab w:val="left" w:pos="14656"/>
+      </w:tabs>
+      <w:spacing w:after="0" w:line="240" w:lineRule="auto"/>
+    </w:pPr>
+    <w:rPr>
+      <w:rFonts w:ascii="Courier New" w:eastAsia="Times New Roman" w:hAnsi="Courier New" w:cs="Courier New"/>
+      <w:sz w:val="20"/>
+      <w:szCs w:val="20"/>
+      <w:lang w:val="en-US"/>
+    </w:rPr>
+  </w:style>
+  <w:style w:type="character" w:customStyle="1" w:styleId="HTMLPreformattedChar">
+    <w:name w:val="HTML Preformatted Char"/>
+    <w:basedOn w:val="DefaultParagraphFont"/>
+    <w:link w:val="HTMLPreformatted"/>
+    <w:uiPriority w:val="99"/>
+    <w:semiHidden/>
+    <w:rsid w:val="00790FD2"/>
+    <w:rPr>
+      <w:rFonts w:ascii="Courier New" w:eastAsia="Times New Roman" w:hAnsi="Courier New" w:cs="Courier New"/>
+      <w:sz w:val="20"/>
+      <w:szCs w:val="20"/>
+    </w:rPr>
+  </w:style>
+  <w:style w:type="character" w:styleId="Strong">
+    <w:name w:val="Strong"/>
+    <w:basedOn w:val="DefaultParagraphFont"/>
+    <w:uiPriority w:val="22"/>
+    <w:qFormat/>
+    <w:rsid w:val="00790FD2"/>
+    <w:rPr>
+      <w:b/>
+      <w:bCs/>
+    </w:rPr>
+  </w:style>
 </w:styles>
 </file>
 
